--- a/17주차(프로젝트4)/이커머스/OnePageProposal_3_2.docx
+++ b/17주차(프로젝트4)/이커머스/OnePageProposal_3_2.docx
@@ -11,7 +11,6 @@
           <w:szCs w:val="24"/>
         </w:rPr>
       </w:pPr>
-      <w:proofErr w:type="gramStart"/>
       <w:r>
         <w:rPr>
           <w:rFonts w:hint="eastAsia"/>
@@ -20,9 +19,9 @@
           <w:sz w:val="24"/>
           <w:szCs w:val="24"/>
         </w:rPr>
-        <w:t>주제 :</w:t>
-      </w:r>
-      <w:proofErr w:type="gramEnd"/>
+        <w:t xml:space="preserve">주제 : </w:t>
+      </w:r>
+      <w:proofErr w:type="spellStart"/>
       <w:r>
         <w:rPr>
           <w:rFonts w:hint="eastAsia"/>
@@ -31,9 +30,9 @@
           <w:sz w:val="24"/>
           <w:szCs w:val="24"/>
         </w:rPr>
-        <w:t xml:space="preserve"> </w:t>
-      </w:r>
-      <w:proofErr w:type="spellStart"/>
+        <w:t>이커머스</w:t>
+      </w:r>
+      <w:proofErr w:type="spellEnd"/>
       <w:r>
         <w:rPr>
           <w:rFonts w:hint="eastAsia"/>
@@ -42,9 +41,8 @@
           <w:sz w:val="24"/>
           <w:szCs w:val="24"/>
         </w:rPr>
-        <w:t>이커머스</w:t>
-      </w:r>
-      <w:proofErr w:type="spellEnd"/>
+        <w:t xml:space="preserve"> 고객 세분화 및 상세</w:t>
+      </w:r>
       <w:r>
         <w:rPr>
           <w:rFonts w:hint="eastAsia"/>
@@ -53,149 +51,148 @@
           <w:sz w:val="24"/>
           <w:szCs w:val="24"/>
         </w:rPr>
-        <w:t xml:space="preserve"> 고객 세분화 및 상세</w:t>
-      </w:r>
-      <w:r>
-        <w:rPr>
-          <w:rFonts w:hint="eastAsia"/>
+        <w:t xml:space="preserve"> 분석</w:t>
+      </w:r>
+    </w:p>
+    <w:p>
+      <w:pPr>
+        <w:rPr>
+          <w:sz w:val="22"/>
+        </w:rPr>
+      </w:pPr>
+      <w:r>
+        <w:rPr>
+          <w:rFonts w:hint="eastAsia"/>
+          <w:sz w:val="22"/>
+        </w:rPr>
+        <w:t xml:space="preserve">고객들의 </w:t>
+      </w:r>
+      <w:r>
+        <w:rPr>
+          <w:sz w:val="22"/>
+        </w:rPr>
+        <w:t>CLV</w:t>
+      </w:r>
+      <w:r>
+        <w:rPr>
+          <w:rFonts w:hint="eastAsia"/>
+          <w:sz w:val="22"/>
+        </w:rPr>
+        <w:t xml:space="preserve"> 및 </w:t>
+      </w:r>
+      <w:r>
+        <w:rPr>
+          <w:rFonts w:hint="eastAsia"/>
+          <w:sz w:val="22"/>
+        </w:rPr>
+        <w:t>R</w:t>
+      </w:r>
+      <w:r>
+        <w:rPr>
+          <w:sz w:val="22"/>
+        </w:rPr>
+        <w:t>FM</w:t>
+      </w:r>
+      <w:r>
+        <w:rPr>
+          <w:rFonts w:hint="eastAsia"/>
+          <w:sz w:val="22"/>
+        </w:rPr>
+        <w:t>분석을 통</w:t>
+      </w:r>
+      <w:r>
+        <w:rPr>
+          <w:rFonts w:hint="eastAsia"/>
+          <w:sz w:val="22"/>
+        </w:rPr>
+        <w:t>한</w:t>
+      </w:r>
+      <w:r>
+        <w:rPr>
+          <w:rFonts w:hint="eastAsia"/>
+          <w:sz w:val="22"/>
+        </w:rPr>
+        <w:t xml:space="preserve"> </w:t>
+      </w:r>
+      <w:r>
+        <w:rPr>
+          <w:rFonts w:hint="eastAsia"/>
+          <w:sz w:val="22"/>
+        </w:rPr>
+        <w:t>R</w:t>
+      </w:r>
+      <w:r>
+        <w:rPr>
+          <w:sz w:val="22"/>
+        </w:rPr>
+        <w:t>FM</w:t>
+      </w:r>
+      <w:r>
+        <w:rPr>
+          <w:rFonts w:hint="eastAsia"/>
+          <w:sz w:val="22"/>
+        </w:rPr>
+        <w:t xml:space="preserve">점수에 따라 </w:t>
+      </w:r>
+      <w:r>
+        <w:rPr>
+          <w:rFonts w:hint="eastAsia"/>
+          <w:sz w:val="22"/>
+        </w:rPr>
+        <w:t>고객들의 세분화 진행</w:t>
+      </w:r>
+      <w:r>
+        <w:rPr>
+          <w:rFonts w:hint="eastAsia"/>
+          <w:sz w:val="22"/>
+        </w:rPr>
+        <w:t>,</w:t>
+      </w:r>
+      <w:r>
+        <w:rPr>
+          <w:sz w:val="22"/>
+        </w:rPr>
+        <w:t xml:space="preserve"> </w:t>
+      </w:r>
+      <w:r>
+        <w:rPr>
+          <w:rFonts w:hint="eastAsia"/>
+          <w:sz w:val="22"/>
+        </w:rPr>
+        <w:t>나뉜 고객들의 군집별로 상세분석을 진행</w:t>
+      </w:r>
+      <w:r>
+        <w:rPr>
+          <w:rFonts w:hint="eastAsia"/>
+          <w:sz w:val="22"/>
+        </w:rPr>
+        <w:t xml:space="preserve">하여 </w:t>
+      </w:r>
+      <w:r>
+        <w:rPr>
+          <w:rFonts w:hint="eastAsia"/>
+          <w:sz w:val="22"/>
+        </w:rPr>
+        <w:t>새로운 인사이트 발견을 목표로 함</w:t>
+      </w:r>
+    </w:p>
+    <w:p>
+      <w:pPr>
+        <w:rPr>
           <w:b/>
           <w:bCs/>
-          <w:sz w:val="24"/>
-          <w:szCs w:val="24"/>
-        </w:rPr>
-        <w:t xml:space="preserve"> 분석</w:t>
-      </w:r>
-    </w:p>
-    <w:p>
-      <w:pPr>
-        <w:rPr>
-          <w:sz w:val="22"/>
-        </w:rPr>
-      </w:pPr>
-      <w:r>
-        <w:rPr>
-          <w:rFonts w:hint="eastAsia"/>
-          <w:sz w:val="22"/>
-        </w:rPr>
-        <w:t xml:space="preserve">고객들의 </w:t>
-      </w:r>
-      <w:r>
-        <w:rPr>
-          <w:sz w:val="22"/>
-        </w:rPr>
-        <w:t>CLV</w:t>
-      </w:r>
-      <w:r>
-        <w:rPr>
-          <w:rFonts w:hint="eastAsia"/>
-          <w:sz w:val="22"/>
-        </w:rPr>
-        <w:t xml:space="preserve"> 및 </w:t>
-      </w:r>
-      <w:r>
-        <w:rPr>
-          <w:rFonts w:hint="eastAsia"/>
-          <w:sz w:val="22"/>
-        </w:rPr>
-        <w:t>R</w:t>
-      </w:r>
-      <w:r>
-        <w:rPr>
-          <w:sz w:val="22"/>
-        </w:rPr>
-        <w:t>FM</w:t>
-      </w:r>
-      <w:r>
-        <w:rPr>
-          <w:rFonts w:hint="eastAsia"/>
-          <w:sz w:val="22"/>
-        </w:rPr>
-        <w:t>분석을 통</w:t>
-      </w:r>
-      <w:r>
-        <w:rPr>
-          <w:rFonts w:hint="eastAsia"/>
-          <w:sz w:val="22"/>
-        </w:rPr>
-        <w:t>한</w:t>
-      </w:r>
-      <w:r>
-        <w:rPr>
-          <w:rFonts w:hint="eastAsia"/>
-          <w:sz w:val="22"/>
-        </w:rPr>
-        <w:t xml:space="preserve"> </w:t>
-      </w:r>
-      <w:r>
-        <w:rPr>
-          <w:rFonts w:hint="eastAsia"/>
-          <w:sz w:val="22"/>
-        </w:rPr>
-        <w:t>R</w:t>
-      </w:r>
-      <w:r>
-        <w:rPr>
-          <w:sz w:val="22"/>
-        </w:rPr>
-        <w:t>FM</w:t>
-      </w:r>
-      <w:r>
-        <w:rPr>
-          <w:rFonts w:hint="eastAsia"/>
-          <w:sz w:val="22"/>
-        </w:rPr>
-        <w:t xml:space="preserve">점수에 따라 </w:t>
-      </w:r>
-      <w:r>
-        <w:rPr>
-          <w:rFonts w:hint="eastAsia"/>
-          <w:sz w:val="22"/>
-        </w:rPr>
-        <w:t>고객들의 세분화 진행</w:t>
-      </w:r>
-      <w:r>
-        <w:rPr>
-          <w:rFonts w:hint="eastAsia"/>
-          <w:sz w:val="22"/>
-        </w:rPr>
-        <w:t>,</w:t>
-      </w:r>
-      <w:r>
-        <w:rPr>
-          <w:sz w:val="22"/>
-        </w:rPr>
-        <w:t xml:space="preserve"> </w:t>
-      </w:r>
-      <w:r>
-        <w:rPr>
-          <w:rFonts w:hint="eastAsia"/>
-          <w:sz w:val="22"/>
-        </w:rPr>
-        <w:t>나뉜 고객들의 군집별로 상세분석을 진행</w:t>
-      </w:r>
-      <w:r>
-        <w:rPr>
-          <w:rFonts w:hint="eastAsia"/>
-          <w:sz w:val="22"/>
-        </w:rPr>
-        <w:t xml:space="preserve">하여 </w:t>
-      </w:r>
-      <w:r>
-        <w:rPr>
-          <w:rFonts w:hint="eastAsia"/>
-          <w:sz w:val="22"/>
-        </w:rPr>
-        <w:t>새로운 인사이트 발견을 목표로 함</w:t>
-      </w:r>
-    </w:p>
-    <w:p>
-      <w:pPr>
-        <w:rPr>
+          <w:sz w:val="22"/>
+        </w:rPr>
+      </w:pPr>
+      <w:r>
+        <w:rPr>
+          <w:rFonts w:hint="eastAsia"/>
           <w:b/>
           <w:bCs/>
           <w:sz w:val="22"/>
         </w:rPr>
-      </w:pPr>
+        <w:t>고객 세분화</w:t>
+      </w:r>
       <w:r>
         <w:rPr>
           <w:rFonts w:hint="eastAsia"/>
@@ -203,93 +200,84 @@
           <w:bCs/>
           <w:sz w:val="22"/>
         </w:rPr>
-        <w:t>고객 세분화</w:t>
-      </w:r>
-      <w:r>
-        <w:rPr>
-          <w:rFonts w:hint="eastAsia"/>
+        <w:t>`</w:t>
+      </w:r>
+    </w:p>
+    <w:p>
+      <w:pPr>
+        <w:ind w:firstLine="800"/>
+        <w:rPr>
+          <w:sz w:val="22"/>
+        </w:rPr>
+      </w:pPr>
+      <w:r>
+        <w:rPr>
+          <w:rFonts w:hint="eastAsia"/>
+          <w:sz w:val="22"/>
+        </w:rPr>
+        <w:t>K</w:t>
+      </w:r>
+      <w:r>
+        <w:rPr>
+          <w:sz w:val="22"/>
+        </w:rPr>
+        <w:t>-</w:t>
+      </w:r>
+      <w:r>
+        <w:rPr>
+          <w:rFonts w:hint="eastAsia"/>
+          <w:sz w:val="22"/>
+        </w:rPr>
+        <w:t>M</w:t>
+      </w:r>
+      <w:r>
+        <w:rPr>
+          <w:sz w:val="22"/>
+        </w:rPr>
+        <w:t>edoids</w:t>
+      </w:r>
+      <w:r>
+        <w:rPr>
+          <w:sz w:val="22"/>
+        </w:rPr>
+        <w:t xml:space="preserve"> </w:t>
+      </w:r>
+      <w:r>
+        <w:rPr>
+          <w:rFonts w:hint="eastAsia"/>
+          <w:sz w:val="22"/>
+        </w:rPr>
+        <w:t xml:space="preserve">알고리즘을 사용해 </w:t>
+      </w:r>
+      <w:r>
+        <w:rPr>
+          <w:sz w:val="22"/>
+        </w:rPr>
+        <w:t>RFM</w:t>
+      </w:r>
+      <w:r>
+        <w:rPr>
+          <w:rFonts w:hint="eastAsia"/>
+          <w:sz w:val="22"/>
+        </w:rPr>
+        <w:t>점수에 따른 고객 군집 생성</w:t>
+      </w:r>
+    </w:p>
+    <w:p>
+      <w:pPr>
+        <w:rPr>
           <w:b/>
           <w:bCs/>
           <w:sz w:val="22"/>
         </w:rPr>
-        <w:t>`</w:t>
-      </w:r>
-    </w:p>
-    <w:p>
-      <w:pPr>
-        <w:ind w:firstLine="800"/>
-        <w:rPr>
-          <w:sz w:val="22"/>
-        </w:rPr>
-      </w:pPr>
-      <w:r>
-        <w:rPr>
-          <w:rFonts w:hint="eastAsia"/>
-          <w:sz w:val="22"/>
-        </w:rPr>
-        <w:t>K</w:t>
-      </w:r>
-      <w:r>
-        <w:rPr>
-          <w:sz w:val="22"/>
-        </w:rPr>
-        <w:t>-</w:t>
-      </w:r>
-      <w:r>
-        <w:rPr>
-          <w:rFonts w:hint="eastAsia"/>
-          <w:sz w:val="22"/>
-        </w:rPr>
-        <w:t>M</w:t>
-      </w:r>
-      <w:r>
-        <w:rPr>
-          <w:sz w:val="22"/>
-        </w:rPr>
-        <w:t>edoids</w:t>
-      </w:r>
-      <w:r>
-        <w:rPr>
-          <w:sz w:val="22"/>
-        </w:rPr>
-        <w:t xml:space="preserve"> </w:t>
-      </w:r>
-      <w:r>
-        <w:rPr>
-          <w:rFonts w:hint="eastAsia"/>
-          <w:sz w:val="22"/>
-        </w:rPr>
-        <w:t xml:space="preserve">알고리즘을 사용해 </w:t>
-      </w:r>
-      <w:r>
-        <w:rPr>
-          <w:sz w:val="22"/>
-        </w:rPr>
-        <w:t>RFM</w:t>
-      </w:r>
-      <w:r>
-        <w:rPr>
-          <w:rFonts w:hint="eastAsia"/>
-          <w:sz w:val="22"/>
-        </w:rPr>
-        <w:t>점수에 따른 고객 군집 생성</w:t>
-      </w:r>
-    </w:p>
-    <w:p>
-      <w:pPr>
-        <w:rPr>
+      </w:pPr>
+      <w:r>
+        <w:rPr>
+          <w:rFonts w:hint="eastAsia"/>
           <w:b/>
           <w:bCs/>
           <w:sz w:val="22"/>
         </w:rPr>
-      </w:pPr>
-      <w:r>
-        <w:rPr>
-          <w:rFonts w:hint="eastAsia"/>
-          <w:b/>
-          <w:bCs/>
-          <w:sz w:val="22"/>
-        </w:rPr>
         <w:t>상세분석</w:t>
       </w:r>
     </w:p>
@@ -914,6 +902,37 @@
     <w:p>
       <w:pPr>
         <w:rPr>
+          <w:rFonts w:hint="eastAsia"/>
+          <w:sz w:val="22"/>
+        </w:rPr>
+      </w:pPr>
+      <w:proofErr w:type="spellStart"/>
+      <w:r>
+        <w:rPr>
+          <w:rFonts w:hint="eastAsia"/>
+          <w:sz w:val="22"/>
+        </w:rPr>
+        <w:t>배송료</w:t>
+      </w:r>
+      <w:proofErr w:type="spellEnd"/>
+      <w:r>
+        <w:rPr>
+          <w:rFonts w:hint="eastAsia"/>
+          <w:sz w:val="22"/>
+        </w:rPr>
+        <w:t xml:space="preserve"> 쿠폰상태 </w:t>
+      </w:r>
+      <w:r>
+        <w:rPr>
+          <w:rFonts w:hint="eastAsia"/>
+          <w:sz w:val="22"/>
+        </w:rPr>
+        <w:t>가입기간 오프라인비용 온라인비용</w:t>
+      </w:r>
+    </w:p>
+    <w:p>
+      <w:pPr>
+        <w:rPr>
           <w:sz w:val="22"/>
         </w:rPr>
       </w:pPr>
@@ -996,6 +1015,40 @@
         </w:rPr>
         <w:t>확인</w:t>
       </w:r>
+      <w:r>
+        <w:rPr>
+          <w:sz w:val="22"/>
+        </w:rPr>
+        <w:br/>
+      </w:r>
+      <w:proofErr w:type="spellStart"/>
+      <w:r>
+        <w:rPr>
+          <w:sz w:val="22"/>
+        </w:rPr>
+        <w:t>GetInfo</w:t>
+      </w:r>
+      <w:proofErr w:type="spellEnd"/>
+      <w:r>
+        <w:rPr>
+          <w:sz w:val="22"/>
+        </w:rPr>
+        <w:t>(Premium,'성별')</w:t>
+      </w:r>
+      <w:r>
+        <w:rPr>
+          <w:rFonts w:hint="eastAsia"/>
+          <w:sz w:val="22"/>
+        </w:rPr>
+        <w:t>의 e값</w:t>
+      </w:r>
+      <w:r>
+        <w:rPr>
+          <w:rFonts w:hint="eastAsia"/>
+          <w:sz w:val="22"/>
+        </w:rPr>
+        <w:t xml:space="preserve"> &gt; 구매금액/거래횟수</w:t>
+      </w:r>
     </w:p>
     <w:p>
       <w:pPr>
@@ -1121,7 +1174,6 @@
         </w:rPr>
         <w:t xml:space="preserve"> 고려 </w:t>
       </w:r>
-      <w:proofErr w:type="gramStart"/>
       <w:r>
         <w:rPr>
           <w:sz w:val="22"/>
@@ -1133,15 +1185,7 @@
           <w:rFonts w:hint="eastAsia"/>
           <w:sz w:val="22"/>
         </w:rPr>
-        <w:t>서부에서는</w:t>
-      </w:r>
-      <w:proofErr w:type="gramEnd"/>
-      <w:r>
-        <w:rPr>
-          <w:rFonts w:hint="eastAsia"/>
-          <w:sz w:val="22"/>
-        </w:rPr>
-        <w:t xml:space="preserve"> 어떤 물건이 많이 팔렸으므로 해당 물건과 관련된 </w:t>
+        <w:t xml:space="preserve">서부에서는 어떤 물건이 많이 팔렸으므로 해당 물건과 관련된 </w:t>
       </w:r>
       <w:r>
         <w:rPr>
@@ -1250,7 +1294,6 @@
           <w:numId w:val="4"/>
         </w:numPr>
         <w:rPr>
-          <w:rFonts w:hint="eastAsia"/>
           <w:sz w:val="22"/>
         </w:rPr>
       </w:pPr>
@@ -1289,7 +1332,6 @@
           <w:numId w:val="4"/>
         </w:numPr>
         <w:rPr>
-          <w:rFonts w:hint="eastAsia"/>
           <w:sz w:val="22"/>
         </w:rPr>
       </w:pPr>
@@ -1399,7 +1441,6 @@
           <w:numId w:val="4"/>
         </w:numPr>
         <w:rPr>
-          <w:rFonts w:hint="eastAsia"/>
           <w:sz w:val="22"/>
         </w:rPr>
       </w:pPr>
@@ -1421,14 +1462,7 @@
           <w:rFonts w:hint="eastAsia"/>
           <w:sz w:val="22"/>
         </w:rPr>
-        <w:t>오프라인</w:t>
-      </w:r>
-      <w:r>
-        <w:rPr>
-          <w:rFonts w:hint="eastAsia"/>
-          <w:sz w:val="22"/>
-        </w:rPr>
-        <w:t xml:space="preserve">의 </w:t>
+        <w:t xml:space="preserve">오프라인의 </w:t>
       </w:r>
       <w:proofErr w:type="spellStart"/>
       <w:r>
@@ -1536,7 +1570,6 @@
           <w:numId w:val="4"/>
         </w:numPr>
         <w:rPr>
-          <w:rFonts w:hint="eastAsia"/>
           <w:sz w:val="22"/>
         </w:rPr>
       </w:pPr>
@@ -1556,7 +1589,6 @@
           <w:numId w:val="4"/>
         </w:numPr>
         <w:rPr>
-          <w:rFonts w:hint="eastAsia"/>
           <w:sz w:val="22"/>
         </w:rPr>
       </w:pPr>
@@ -1680,15 +1712,15 @@
           <w:numId w:val="4"/>
         </w:numPr>
         <w:rPr>
-          <w:rFonts w:hint="eastAsia"/>
-          <w:sz w:val="22"/>
-        </w:rPr>
-      </w:pPr>
-      <w:r>
-        <w:rPr>
-          <w:rFonts w:hint="eastAsia"/>
-          <w:sz w:val="22"/>
-        </w:rPr>
+          <w:sz w:val="22"/>
+        </w:rPr>
+      </w:pPr>
+      <w:r>
+        <w:rPr>
+          <w:rFonts w:hint="eastAsia"/>
+          <w:sz w:val="22"/>
+        </w:rPr>
+        <w:lastRenderedPageBreak/>
         <w:t xml:space="preserve">높은 </w:t>
       </w:r>
       <w:proofErr w:type="spellStart"/>
@@ -1735,7 +1767,6 @@
         </w:rPr>
         <w:t xml:space="preserve"> </w:t>
       </w:r>
-      <w:proofErr w:type="gramStart"/>
       <w:r>
         <w:rPr>
           <w:sz w:val="22"/>
@@ -1757,7 +1788,6 @@
         <w:t>배송료가</w:t>
       </w:r>
       <w:proofErr w:type="spellEnd"/>
-      <w:proofErr w:type="gramEnd"/>
       <w:r>
         <w:rPr>
           <w:rFonts w:hint="eastAsia"/>
@@ -1780,6 +1810,13 @@
         </w:rPr>
         <w:t xml:space="preserve"> )</w:t>
       </w:r>
+    </w:p>
+    <w:p>
+      <w:pPr>
+        <w:rPr>
+          <w:sz w:val="22"/>
+        </w:rPr>
+      </w:pPr>
     </w:p>
     <w:sectPr>
       <w:pgSz w:w="11906" w:h="16838"/>
@@ -2869,6 +2906,7 @@
   <w:style w:type="character" w:default="1" w:styleId="a0">
     <w:name w:val="Default Paragraph Font"/>
     <w:uiPriority w:val="1"/>
+    <w:semiHidden/>
     <w:unhideWhenUsed/>
   </w:style>
   <w:style w:type="table" w:default="1" w:styleId="a1">
